--- a/15 - DAFTAR PUSTAKA.docx
+++ b/15 - DAFTAR PUSTAKA.docx
@@ -2451,12 +2451,14 @@
       <w:pPr>
         <w:spacing w:line="240" w:lineRule="auto"/>
         <w:contextualSpacing/>
-        <w:jc w:val="both"/>
-        <w:rPr>
-          <w:color w:val="000000" w:themeColor="text1"/>
-          <w:szCs w:val="24"/>
-        </w:rPr>
-      </w:pPr>
+        <w:jc w:val="right"/>
+        <w:rPr>
+          <w:color w:val="000000" w:themeColor="text1"/>
+          <w:szCs w:val="24"/>
+        </w:rPr>
+      </w:pPr>
+      <w:bookmarkStart w:id="1" w:name="_GoBack"/>
+      <w:bookmarkEnd w:id="1"/>
     </w:p>
     <w:p>
       <w:pPr>
@@ -3232,7 +3234,7 @@
       <w:r>
         <w:tab/>
       </w:r>
-      <w:bookmarkStart w:id="1" w:name="_Hlk525249779"/>
+      <w:bookmarkStart w:id="2" w:name="_Hlk525249779"/>
       <w:r>
         <w:t>Kumar, S., Qadeer, M., &amp; Gupta, a. (2009). Location based services using</w:t>
       </w:r>
@@ -3242,7 +3244,7 @@
       <w:r>
         <w:t>android (LBSOID)</w:t>
       </w:r>
-      <w:bookmarkEnd w:id="1"/>
+      <w:bookmarkEnd w:id="2"/>
       <w:r>
         <w:t xml:space="preserve">. </w:t>
       </w:r>
@@ -3507,21 +3509,14 @@
           <w:rPr>
             <w:rStyle w:val="Hyperlink"/>
           </w:rPr>
-          <w:t>https://doi.org/10.102</w:t>
-        </w:r>
-        <w:bookmarkStart w:id="2" w:name="_GoBack"/>
-        <w:bookmarkEnd w:id="2"/>
-        <w:r>
-          <w:rPr>
-            <w:rStyle w:val="Hyperlink"/>
-          </w:rPr>
-          <w:t>3/A:1019194325861</w:t>
+          <w:t>https://doi.org/10.1023/A:1019194325861</w:t>
         </w:r>
       </w:hyperlink>
     </w:p>
     <w:sectPr>
-      <w:headerReference w:type="default" r:id="rId14"/>
-      <w:footerReference w:type="first" r:id="rId15"/>
+      <w:headerReference w:type="even" r:id="rId14"/>
+      <w:headerReference w:type="default" r:id="rId15"/>
+      <w:footerReference w:type="first" r:id="rId16"/>
       <w:pgSz w:w="11909" w:h="16834" w:code="9"/>
       <w:pgMar w:top="2268" w:right="1701" w:bottom="1701" w:left="2268" w:header="720" w:footer="720" w:gutter="0"/>
       <w:pgNumType w:start="139"/>
@@ -3566,7 +3561,10 @@
       <w:jc w:val="center"/>
     </w:pPr>
     <w:r>
-      <w:t>140</w:t>
+      <w:t>14</w:t>
+    </w:r>
+    <w:r>
+      <w:t>4</w:t>
     </w:r>
   </w:p>
 </w:ftr>
@@ -3598,6 +3596,20 @@
 </file>
 
 <file path=word/header1.xml><?xml version="1.0" encoding="utf-8"?>
+<w:hdr xmlns:wpc="http://schemas.microsoft.com/office/word/2010/wordprocessingCanvas" xmlns:cx="http://schemas.microsoft.com/office/drawing/2014/chartex" xmlns:cx1="http://schemas.microsoft.com/office/drawing/2015/9/8/chartex" xmlns:cx2="http://schemas.microsoft.com/office/drawing/2015/10/21/chartex" xmlns:cx3="http://schemas.microsoft.com/office/drawing/2016/5/9/chartex" xmlns:cx4="http://schemas.microsoft.com/office/drawing/2016/5/10/chartex" xmlns:cx5="http://schemas.microsoft.com/office/drawing/2016/5/11/chartex" xmlns:cx6="http://schemas.microsoft.com/office/drawing/2016/5/12/chartex" xmlns:cx7="http://schemas.microsoft.com/office/drawing/2016/5/13/chartex" xmlns:cx8="http://schemas.microsoft.com/office/drawing/2016/5/14/chartex" xmlns:mc="http://schemas.openxmlformats.org/markup-compatibility/2006" xmlns:aink="http://schemas.microsoft.com/office/drawing/2016/ink" xmlns:am3d="http://schemas.microsoft.com/office/drawing/2017/model3d" xmlns:o="urn:schemas-microsoft-com:office:office" xmlns:r="http://schemas.openxmlformats.org/officeDocument/2006/relationships" xmlns:m="http://schemas.openxmlformats.org/officeDocument/2006/math" xmlns:v="urn:schemas-microsoft-com:vml" xmlns:wp14="http://schemas.microsoft.com/office/word/2010/wordprocessingDrawing" xmlns:wp="http://schemas.openxmlformats.org/drawingml/2006/wordprocessingDrawing" xmlns:w10="urn:schemas-microsoft-com:office:word" xmlns:w="http://schemas.openxmlformats.org/wordprocessingml/2006/main" xmlns:w14="http://schemas.microsoft.com/office/word/2010/wordml" xmlns:w15="http://schemas.microsoft.com/office/word/2012/wordml" xmlns:w16cid="http://schemas.microsoft.com/office/word/2016/wordml/cid" xmlns:w16se="http://schemas.microsoft.com/office/word/2015/wordml/symex" xmlns:wpg="http://schemas.microsoft.com/office/word/2010/wordprocessingGroup" xmlns:wpi="http://schemas.microsoft.com/office/word/2010/wordprocessingInk" xmlns:wne="http://schemas.microsoft.com/office/word/2006/wordml" xmlns:wps="http://schemas.microsoft.com/office/word/2010/wordprocessingShape" mc:Ignorable="w14 w15 w16se w16cid wp14">
+  <w:p>
+    <w:pPr>
+      <w:pStyle w:val="Header"/>
+      <w:jc w:val="right"/>
+    </w:pPr>
+    <w:r>
+      <w:t>145</w:t>
+    </w:r>
+  </w:p>
+</w:hdr>
+</file>
+
+<file path=word/header2.xml><?xml version="1.0" encoding="utf-8"?>
 <w:hdr xmlns:wpc="http://schemas.microsoft.com/office/word/2010/wordprocessingCanvas" xmlns:cx="http://schemas.microsoft.com/office/drawing/2014/chartex" xmlns:cx1="http://schemas.microsoft.com/office/drawing/2015/9/8/chartex" xmlns:cx2="http://schemas.microsoft.com/office/drawing/2015/10/21/chartex" xmlns:cx3="http://schemas.microsoft.com/office/drawing/2016/5/9/chartex" xmlns:cx4="http://schemas.microsoft.com/office/drawing/2016/5/10/chartex" xmlns:cx5="http://schemas.microsoft.com/office/drawing/2016/5/11/chartex" xmlns:cx6="http://schemas.microsoft.com/office/drawing/2016/5/12/chartex" xmlns:cx7="http://schemas.microsoft.com/office/drawing/2016/5/13/chartex" xmlns:cx8="http://schemas.microsoft.com/office/drawing/2016/5/14/chartex" xmlns:mc="http://schemas.openxmlformats.org/markup-compatibility/2006" xmlns:aink="http://schemas.microsoft.com/office/drawing/2016/ink" xmlns:am3d="http://schemas.microsoft.com/office/drawing/2017/model3d" xmlns:o="urn:schemas-microsoft-com:office:office" xmlns:r="http://schemas.openxmlformats.org/officeDocument/2006/relationships" xmlns:m="http://schemas.openxmlformats.org/officeDocument/2006/math" xmlns:v="urn:schemas-microsoft-com:vml" xmlns:wp14="http://schemas.microsoft.com/office/word/2010/wordprocessingDrawing" xmlns:wp="http://schemas.openxmlformats.org/drawingml/2006/wordprocessingDrawing" xmlns:w10="urn:schemas-microsoft-com:office:word" xmlns:w="http://schemas.openxmlformats.org/wordprocessingml/2006/main" xmlns:w14="http://schemas.microsoft.com/office/word/2010/wordml" xmlns:w15="http://schemas.microsoft.com/office/word/2012/wordml" xmlns:w16cid="http://schemas.microsoft.com/office/word/2016/wordml/cid" xmlns:w16se="http://schemas.microsoft.com/office/word/2015/wordml/symex" xmlns:wpg="http://schemas.microsoft.com/office/word/2010/wordprocessingGroup" xmlns:wpi="http://schemas.microsoft.com/office/word/2010/wordprocessingInk" xmlns:wne="http://schemas.microsoft.com/office/word/2006/wordml" xmlns:wps="http://schemas.microsoft.com/office/word/2010/wordprocessingShape" mc:Ignorable="w14 w15 w16se w16cid wp14">
   <w:sdt>
     <w:sdtPr>
@@ -3619,7 +3631,10 @@
           <w:jc w:val="right"/>
         </w:pPr>
         <w:r>
-          <w:t>142</w:t>
+          <w:t>14</w:t>
+        </w:r>
+        <w:r>
+          <w:t>6</w:t>
         </w:r>
       </w:p>
     </w:sdtContent>
